--- a/outputs/Jan-18-2026/HireShire-Data Engineering Intern/Sky_Quan_Resume.docx
+++ b/outputs/Jan-18-2026/HireShire-Data Engineering Intern/Sky_Quan_Resume.docx
@@ -199,11 +199,11 @@
         <w:tblLook w:val="04A0" w:firstRow="1" w:lastRow="0" w:firstColumn="1" w:lastColumn="0" w:noHBand="0" w:noVBand="1"/>
       </w:tblPr>
       <w:tblGrid>
-        <w:gridCol w:w="2021"/>
-        <w:gridCol w:w="1833"/>
-        <w:gridCol w:w="1836"/>
-        <w:gridCol w:w="1833"/>
-        <w:gridCol w:w="1837"/>
+        <w:gridCol w:w="1800"/>
+        <w:gridCol w:w="1805"/>
+        <w:gridCol w:w="1920"/>
+        <w:gridCol w:w="1811"/>
+        <w:gridCol w:w="2024"/>
       </w:tblGrid>
       <w:tr>
         <w:tc>
@@ -277,7 +277,89 @@
                 <w:sz w:val="22"/>
                 <w:szCs w:val="22"/>
               </w:rPr>
-              <w:t>Jenkins</w:t>
+              <w:t>Snowflake</w:t>
+            </w:r>
+          </w:p>
+        </w:tc>
+        <w:tc>
+          <w:tcPr>
+            <w:tcW w:w="1870" w:type="dxa"/>
+          </w:tcPr>
+          <w:p>
+            <w:pPr>
+              <w:pStyle w:val="ListParagraph"/>
+              <w:numPr>
+                <w:ilvl w:val="0"/>
+                <w:numId w:val="8"/>
+              </w:numPr>
+              <w:rPr>
+                <w:sz w:val="22"/>
+                <w:szCs w:val="22"/>
+              </w:rPr>
+            </w:pPr>
+            <w:r>
+              <w:rPr>
+                <w:sz w:val="22"/>
+                <w:szCs w:val="22"/>
+              </w:rPr>
+              <w:t>Azure</w:t>
+            </w:r>
+          </w:p>
+        </w:tc>
+        <w:tc>
+          <w:tcPr>
+            <w:tcW w:w="1870" w:type="dxa"/>
+          </w:tcPr>
+          <w:p>
+            <w:pPr>
+              <w:pStyle w:val="ListParagraph"/>
+              <w:numPr>
+                <w:ilvl w:val="0"/>
+                <w:numId w:val="8"/>
+              </w:numPr>
+              <w:rPr>
+                <w:sz w:val="22"/>
+                <w:szCs w:val="22"/>
+              </w:rPr>
+            </w:pPr>
+            <w:proofErr w:type="spellStart"/>
+            <w:r>
+              <w:rPr>
+                <w:sz w:val="22"/>
+                <w:szCs w:val="22"/>
+              </w:rPr>
+              <w:t>MSSql</w:t>
+            </w:r>
+            <w:proofErr w:type="spellEnd"/>
+          </w:p>
+        </w:tc>
+      </w:tr>
+      <w:tr>
+        <w:trPr>
+          <w:trHeight w:val="543"/>
+        </w:trPr>
+        <w:tc>
+          <w:tcPr>
+            <w:tcW w:w="1870" w:type="dxa"/>
+          </w:tcPr>
+          <w:p>
+            <w:pPr>
+              <w:pStyle w:val="ListParagraph"/>
+              <w:numPr>
+                <w:ilvl w:val="0"/>
+                <w:numId w:val="8"/>
+              </w:numPr>
+              <w:rPr>
+                <w:sz w:val="22"/>
+                <w:szCs w:val="22"/>
+              </w:rPr>
+            </w:pPr>
+            <w:r>
+              <w:rPr>
+                <w:sz w:val="22"/>
+                <w:szCs w:val="22"/>
+              </w:rPr>
+              <w:t>Oracle</w:t>
             </w:r>
           </w:p>
         </w:tc>
@@ -327,37 +409,7 @@
                 <w:sz w:val="22"/>
                 <w:szCs w:val="22"/>
               </w:rPr>
-              <w:t>Ansible</w:t>
-            </w:r>
-          </w:p>
-        </w:tc>
-      </w:tr>
-      <w:tr>
-        <w:trPr>
-          <w:trHeight w:val="543"/>
-        </w:trPr>
-        <w:tc>
-          <w:tcPr>
-            <w:tcW w:w="1870" w:type="dxa"/>
-          </w:tcPr>
-          <w:p>
-            <w:pPr>
-              <w:pStyle w:val="ListParagraph"/>
-              <w:numPr>
-                <w:ilvl w:val="0"/>
-                <w:numId w:val="8"/>
-              </w:numPr>
-              <w:rPr>
-                <w:sz w:val="22"/>
-                <w:szCs w:val="22"/>
-              </w:rPr>
-            </w:pPr>
-            <w:r>
-              <w:rPr>
-                <w:sz w:val="22"/>
-                <w:szCs w:val="22"/>
-              </w:rPr>
-              <w:t>SonarQube</w:t>
+              <w:t>NumPy</w:t>
             </w:r>
           </w:p>
         </w:tc>
@@ -382,7 +434,7 @@
                 <w:sz w:val="22"/>
                 <w:szCs w:val="22"/>
               </w:rPr>
-              <w:t>Docker</w:t>
+              <w:t>Pandas</w:t>
             </w:r>
           </w:p>
         </w:tc>
@@ -402,63 +454,15 @@
                 <w:szCs w:val="22"/>
               </w:rPr>
             </w:pPr>
+            <w:proofErr w:type="spellStart"/>
             <w:r>
               <w:rPr>
                 <w:sz w:val="22"/>
                 <w:szCs w:val="22"/>
               </w:rPr>
-              <w:t>Azure</w:t>
+              <w:t>Mathplotlib</w:t>
             </w:r>
-          </w:p>
-        </w:tc>
-        <w:tc>
-          <w:tcPr>
-            <w:tcW w:w="1870" w:type="dxa"/>
-          </w:tcPr>
-          <w:p>
-            <w:pPr>
-              <w:pStyle w:val="ListParagraph"/>
-              <w:numPr>
-                <w:ilvl w:val="0"/>
-                <w:numId w:val="8"/>
-              </w:numPr>
-              <w:rPr>
-                <w:sz w:val="22"/>
-                <w:szCs w:val="22"/>
-              </w:rPr>
-            </w:pPr>
-            <w:r>
-              <w:rPr>
-                <w:sz w:val="22"/>
-                <w:szCs w:val="22"/>
-              </w:rPr>
-              <w:t>Bash</w:t>
-            </w:r>
-          </w:p>
-        </w:tc>
-        <w:tc>
-          <w:tcPr>
-            <w:tcW w:w="1870" w:type="dxa"/>
-          </w:tcPr>
-          <w:p>
-            <w:pPr>
-              <w:pStyle w:val="ListParagraph"/>
-              <w:numPr>
-                <w:ilvl w:val="0"/>
-                <w:numId w:val="8"/>
-              </w:numPr>
-              <w:rPr>
-                <w:sz w:val="22"/>
-                <w:szCs w:val="22"/>
-              </w:rPr>
-            </w:pPr>
-            <w:r>
-              <w:rPr>
-                <w:sz w:val="22"/>
-                <w:szCs w:val="22"/>
-              </w:rPr>
-              <w:t>CICD</w:t>
-            </w:r>
+            <w:proofErr w:type="spellEnd"/>
           </w:p>
         </w:tc>
       </w:tr>
@@ -890,47 +894,6 @@
     </w:p>
     <w:p>
       <w:pPr>
-        <w:spacing w:line="240" w:lineRule="auto"/>
-        <w:rPr>
-          <w:sz w:val="22"/>
-          <w:szCs w:val="22"/>
-        </w:rPr>
-      </w:pPr>
-      <w:r>
-        <w:rPr>
-          <w:b/>
-          <w:bCs/>
-          <w:sz w:val="22"/>
-          <w:szCs w:val="22"/>
-        </w:rPr>
-        <w:t>Research Assistant | McMaster University, Computing and Software</w:t>
-      </w:r>
-      <w:r>
-        <w:rPr>
-          <w:sz w:val="22"/>
-          <w:szCs w:val="22"/>
-        </w:rPr>
-        <w:tab/>
-      </w:r>
-      <w:r>
-        <w:rPr>
-          <w:sz w:val="22"/>
-          <w:szCs w:val="22"/>
-        </w:rPr>
-        <w:t xml:space="preserve">    </w:t>
-      </w:r>
-      <w:r>
-        <w:rPr>
-          <w:i/>
-          <w:iCs/>
-          <w:sz w:val="22"/>
-          <w:szCs w:val="22"/>
-        </w:rPr>
-        <w:t>May 2023 – Aug 2023</w:t>
-      </w:r>
-    </w:p>
-    <w:p>
-      <w:pPr>
         <w:numPr>
           <w:ilvl w:val="0"/>
           <w:numId w:val="2"/>
@@ -946,141 +909,133 @@
           <w:sz w:val="22"/>
           <w:szCs w:val="22"/>
         </w:rPr>
-        <w:t xml:space="preserve">Worked with Dr. Stephen Kelly to research evolving adaptable control policies using </w:t>
-      </w:r>
-      <w:r>
-        <w:rPr>
-          <w:b/>
-          <w:bCs/>
-          <w:sz w:val="22"/>
-          <w:szCs w:val="22"/>
-        </w:rPr>
-        <w:t>gymnasium’s</w:t>
-      </w:r>
-      <w:r>
-        <w:rPr>
-          <w:sz w:val="22"/>
-          <w:szCs w:val="22"/>
-        </w:rPr>
-        <w:t xml:space="preserve"> pendulum task and </w:t>
-      </w:r>
-      <w:r>
-        <w:rPr>
-          <w:b/>
-          <w:bCs/>
-          <w:sz w:val="22"/>
-          <w:szCs w:val="22"/>
-        </w:rPr>
-        <w:t>Distributed Evolutionary Algorithms in Python</w:t>
-      </w:r>
-      <w:r>
-        <w:rPr>
-          <w:sz w:val="22"/>
-          <w:szCs w:val="22"/>
-        </w:rPr>
-        <w:t xml:space="preserve"> (DEAP) to conduct experiments on the observable pendulum task using </w:t>
-      </w:r>
-      <w:r>
-        <w:rPr>
-          <w:b/>
-          <w:bCs/>
-          <w:sz w:val="22"/>
-          <w:szCs w:val="22"/>
-        </w:rPr>
-        <w:t>machine learning</w:t>
-      </w:r>
-    </w:p>
-    <w:p>
-      <w:pPr>
-        <w:numPr>
-          <w:ilvl w:val="0"/>
-          <w:numId w:val="2"/>
-        </w:numPr>
-        <w:spacing w:line="240" w:lineRule="auto"/>
-        <w:rPr>
-          <w:sz w:val="22"/>
-          <w:szCs w:val="22"/>
-        </w:rPr>
-      </w:pPr>
-      <w:r>
-        <w:rPr>
-          <w:sz w:val="22"/>
-          <w:szCs w:val="22"/>
-        </w:rPr>
-        <w:t>My</w:t>
-      </w:r>
-      <w:r>
-        <w:rPr>
-          <w:sz w:val="22"/>
-          <w:szCs w:val="22"/>
-        </w:rPr>
-        <w:t xml:space="preserve"> work laid the foundation for </w:t>
-      </w:r>
-      <w:r>
-        <w:rPr>
-          <w:sz w:val="22"/>
-          <w:szCs w:val="22"/>
-        </w:rPr>
-        <w:t>other</w:t>
-      </w:r>
-      <w:r>
-        <w:rPr>
-          <w:sz w:val="22"/>
-          <w:szCs w:val="22"/>
-        </w:rPr>
-        <w:t xml:space="preserve"> project</w:t>
-      </w:r>
-      <w:r>
-        <w:rPr>
-          <w:sz w:val="22"/>
-          <w:szCs w:val="22"/>
-        </w:rPr>
-        <w:t>s</w:t>
-      </w:r>
-      <w:r>
-        <w:rPr>
-          <w:sz w:val="22"/>
-          <w:szCs w:val="22"/>
-        </w:rPr>
-        <w:t xml:space="preserve"> now continued by </w:t>
-      </w:r>
-      <w:r>
-        <w:rPr>
-          <w:sz w:val="22"/>
-          <w:szCs w:val="22"/>
-        </w:rPr>
-        <w:t xml:space="preserve">Dr. Stephen Kelly’s </w:t>
-      </w:r>
-      <w:r>
-        <w:rPr>
-          <w:sz w:val="22"/>
-          <w:szCs w:val="22"/>
-        </w:rPr>
-        <w:t>MA students</w:t>
-      </w:r>
-      <w:r>
-        <w:rPr>
-          <w:sz w:val="22"/>
-          <w:szCs w:val="22"/>
-        </w:rPr>
-        <w:t xml:space="preserve"> (</w:t>
-      </w:r>
-      <w:hyperlink r:id="rId9" w:history="1">
-        <w:r>
-          <w:rPr>
-            <w:rStyle w:val="Hyperlink"/>
-            <w:sz w:val="22"/>
-            <w:szCs w:val="22"/>
-          </w:rPr>
-          <w:t>https://creativealgorithms-cd4c88.gitlab.io/team/</w:t>
-        </w:r>
-      </w:hyperlink>
-      <w:r>
-        <w:rPr>
-          <w:sz w:val="22"/>
-          <w:szCs w:val="22"/>
-        </w:rPr>
-        <w:t xml:space="preserve">) </w:t>
+        <w:t xml:space="preserve">Increased logging visibility within </w:t>
+      </w:r>
+      <w:r>
+        <w:rPr>
+          <w:b/>
+          <w:bCs/>
+          <w:sz w:val="22"/>
+          <w:szCs w:val="22"/>
+        </w:rPr>
+        <w:t>Ansible</w:t>
+      </w:r>
+      <w:r>
+        <w:rPr>
+          <w:sz w:val="22"/>
+          <w:szCs w:val="22"/>
+        </w:rPr>
+        <w:t xml:space="preserve"> and </w:t>
+      </w:r>
+      <w:r>
+        <w:rPr>
+          <w:b/>
+          <w:bCs/>
+          <w:sz w:val="22"/>
+          <w:szCs w:val="22"/>
+        </w:rPr>
+        <w:t>Jenkins</w:t>
+      </w:r>
+      <w:r>
+        <w:rPr>
+          <w:sz w:val="22"/>
+          <w:szCs w:val="22"/>
+        </w:rPr>
+        <w:t xml:space="preserve"> for </w:t>
+      </w:r>
+      <w:r>
+        <w:rPr>
+          <w:b/>
+          <w:bCs/>
+          <w:sz w:val="22"/>
+          <w:szCs w:val="22"/>
+        </w:rPr>
+        <w:t>Flyway</w:t>
+      </w:r>
+      <w:r>
+        <w:rPr>
+          <w:sz w:val="22"/>
+          <w:szCs w:val="22"/>
+        </w:rPr>
+        <w:t xml:space="preserve"> database migrations across </w:t>
+      </w:r>
+      <w:r>
+        <w:rPr>
+          <w:b/>
+          <w:bCs/>
+          <w:sz w:val="22"/>
+          <w:szCs w:val="22"/>
+        </w:rPr>
+        <w:t>Snowflake</w:t>
+      </w:r>
+      <w:r>
+        <w:rPr>
+          <w:sz w:val="22"/>
+          <w:szCs w:val="22"/>
+        </w:rPr>
+        <w:t xml:space="preserve">, </w:t>
+      </w:r>
+      <w:r>
+        <w:rPr>
+          <w:b/>
+          <w:bCs/>
+          <w:sz w:val="22"/>
+          <w:szCs w:val="22"/>
+        </w:rPr>
+        <w:t>MSSQL</w:t>
+      </w:r>
+      <w:r>
+        <w:rPr>
+          <w:sz w:val="22"/>
+          <w:szCs w:val="22"/>
+        </w:rPr>
+        <w:t>,</w:t>
+      </w:r>
+      <w:r>
+        <w:rPr>
+          <w:sz w:val="22"/>
+          <w:szCs w:val="22"/>
+        </w:rPr>
+        <w:t xml:space="preserve"> </w:t>
+      </w:r>
+      <w:r>
+        <w:rPr>
+          <w:b/>
+          <w:bCs/>
+          <w:sz w:val="22"/>
+          <w:szCs w:val="22"/>
+        </w:rPr>
+        <w:t>Azure,</w:t>
+      </w:r>
+      <w:r>
+        <w:rPr>
+          <w:sz w:val="22"/>
+          <w:szCs w:val="22"/>
+        </w:rPr>
+        <w:t xml:space="preserve"> </w:t>
+      </w:r>
+      <w:r>
+        <w:rPr>
+          <w:sz w:val="22"/>
+          <w:szCs w:val="22"/>
+        </w:rPr>
+        <w:t xml:space="preserve">and </w:t>
+      </w:r>
+      <w:r>
+        <w:rPr>
+          <w:b/>
+          <w:bCs/>
+          <w:sz w:val="22"/>
+          <w:szCs w:val="22"/>
+        </w:rPr>
+        <w:t>Oracle</w:t>
+      </w:r>
+      <w:r>
+        <w:rPr>
+          <w:sz w:val="22"/>
+          <w:szCs w:val="22"/>
+        </w:rPr>
+        <w:t>, improving troubleshooting and monitoring</w:t>
       </w:r>
     </w:p>
     <w:p>
@@ -1512,78 +1467,40 @@
         <w:pStyle w:val="ListParagraph"/>
         <w:numPr>
           <w:ilvl w:val="0"/>
-          <w:numId w:val="11"/>
+          <w:numId w:val="2"/>
         </w:numPr>
         <w:spacing w:line="240" w:lineRule="auto"/>
         <w:ind w:left="714" w:hanging="357"/>
         <w:contextualSpacing w:val="0"/>
-      </w:pPr>
-      <w:r>
-        <w:rPr>
-          <w:sz w:val="22"/>
-          <w:szCs w:val="22"/>
-        </w:rPr>
-        <w:t>B</w:t>
-      </w:r>
-      <w:r>
-        <w:rPr>
-          <w:sz w:val="22"/>
-          <w:szCs w:val="22"/>
-        </w:rPr>
-        <w:t xml:space="preserve">uilt a </w:t>
-      </w:r>
-      <w:r>
-        <w:rPr>
-          <w:b/>
-          <w:bCs/>
-          <w:sz w:val="22"/>
-          <w:szCs w:val="22"/>
-        </w:rPr>
-        <w:t>Python</w:t>
-      </w:r>
-      <w:r>
-        <w:rPr>
-          <w:sz w:val="22"/>
-          <w:szCs w:val="22"/>
-        </w:rPr>
-        <w:t xml:space="preserve"> </w:t>
-      </w:r>
-      <w:r>
-        <w:rPr>
-          <w:b/>
-          <w:bCs/>
-          <w:sz w:val="22"/>
-          <w:szCs w:val="22"/>
-        </w:rPr>
-        <w:t>automation tool</w:t>
-      </w:r>
-      <w:r>
-        <w:rPr>
-          <w:sz w:val="22"/>
-          <w:szCs w:val="22"/>
-        </w:rPr>
-        <w:t xml:space="preserve"> to combine and standardize transaction data from </w:t>
-      </w:r>
-      <w:r>
-        <w:rPr>
-          <w:sz w:val="22"/>
-          <w:szCs w:val="22"/>
-        </w:rPr>
-        <w:t xml:space="preserve">my various </w:t>
-      </w:r>
-      <w:r>
-        <w:rPr>
-          <w:sz w:val="22"/>
-          <w:szCs w:val="22"/>
-        </w:rPr>
-        <w:t>bank and credit card statements</w:t>
-      </w:r>
-      <w:r>
-        <w:rPr>
-          <w:sz w:val="22"/>
-          <w:szCs w:val="22"/>
-        </w:rPr>
-        <w:t>.</w:t>
+        <w:rPr>
+          <w:b/>
+          <w:bCs/>
+          <w:sz w:val="22"/>
+          <w:szCs w:val="22"/>
+        </w:rPr>
+      </w:pPr>
+      <w:r>
+        <w:rPr>
+          <w:sz w:val="22"/>
+          <w:szCs w:val="22"/>
+        </w:rPr>
+        <w:t xml:space="preserve">Developed a </w:t>
+      </w:r>
+      <w:r>
+        <w:rPr>
+          <w:b/>
+          <w:bCs/>
+          <w:sz w:val="22"/>
+          <w:szCs w:val="22"/>
+        </w:rPr>
+        <w:t>CLI-driven Python</w:t>
+      </w:r>
+      <w:r>
+        <w:rPr>
+          <w:sz w:val="22"/>
+          <w:szCs w:val="22"/>
+        </w:rPr>
+        <w:t xml:space="preserve"> application that automates photo transfers, transferring photos from a folder to a hard drive, organizing photos into date-based folders, and handling edge cases (live-photos, unsupported filetypes).</w:t>
       </w:r>
     </w:p>
     <w:p>
@@ -1591,7 +1508,270 @@
         <w:pStyle w:val="ListParagraph"/>
         <w:numPr>
           <w:ilvl w:val="0"/>
-          <w:numId w:val="11"/>
+          <w:numId w:val="2"/>
+        </w:numPr>
+        <w:spacing w:line="240" w:lineRule="auto"/>
+        <w:ind w:left="714" w:hanging="357"/>
+        <w:contextualSpacing w:val="0"/>
+        <w:rPr>
+          <w:sz w:val="22"/>
+          <w:szCs w:val="22"/>
+        </w:rPr>
+      </w:pPr>
+      <w:bookmarkStart w:id="0" w:name="_Hlk219376049"/>
+      <w:r>
+        <w:rPr>
+          <w:sz w:val="22"/>
+          <w:szCs w:val="22"/>
+        </w:rPr>
+        <w:t>I</w:t>
+      </w:r>
+      <w:r>
+        <w:rPr>
+          <w:sz w:val="22"/>
+          <w:szCs w:val="22"/>
+        </w:rPr>
+        <w:t xml:space="preserve">mplemented robust </w:t>
+      </w:r>
+      <w:r>
+        <w:rPr>
+          <w:b/>
+          <w:bCs/>
+          <w:sz w:val="22"/>
+          <w:szCs w:val="22"/>
+        </w:rPr>
+        <w:t>EXIF</w:t>
+      </w:r>
+      <w:r>
+        <w:rPr>
+          <w:sz w:val="22"/>
+          <w:szCs w:val="22"/>
+        </w:rPr>
+        <w:t xml:space="preserve"> and </w:t>
+      </w:r>
+      <w:r>
+        <w:rPr>
+          <w:b/>
+          <w:bCs/>
+          <w:sz w:val="22"/>
+          <w:szCs w:val="22"/>
+        </w:rPr>
+        <w:t>OS-fallback</w:t>
+      </w:r>
+      <w:r>
+        <w:rPr>
+          <w:sz w:val="22"/>
+          <w:szCs w:val="22"/>
+        </w:rPr>
+        <w:t xml:space="preserve"> logic to extract accurate capture timestamps, and added heuristics (e.g., skip &lt;3s MOV live clips) to avoid incorrect migrations.</w:t>
+      </w:r>
+      <w:bookmarkEnd w:id="0"/>
+    </w:p>
+    <w:p>
+      <w:pPr>
+        <w:spacing w:line="240" w:lineRule="auto"/>
+        <w:rPr>
+          <w:b/>
+          <w:bCs/>
+          <w:sz w:val="22"/>
+          <w:szCs w:val="22"/>
+        </w:rPr>
+      </w:pPr>
+      <w:r>
+        <w:rPr>
+          <w:b/>
+          <w:bCs/>
+          <w:sz w:val="22"/>
+          <w:szCs w:val="22"/>
+        </w:rPr>
+        <w:t>Expense Sheet Combiner</w:t>
+      </w:r>
+      <w:r>
+        <w:rPr>
+          <w:b/>
+          <w:bCs/>
+          <w:sz w:val="22"/>
+          <w:szCs w:val="22"/>
+        </w:rPr>
+        <w:t xml:space="preserve">, </w:t>
+      </w:r>
+      <w:r>
+        <w:rPr>
+          <w:i/>
+          <w:iCs/>
+          <w:sz w:val="22"/>
+          <w:szCs w:val="22"/>
+        </w:rPr>
+        <w:t>Python</w:t>
+      </w:r>
+      <w:r>
+        <w:rPr>
+          <w:b/>
+          <w:bCs/>
+          <w:sz w:val="22"/>
+          <w:szCs w:val="22"/>
+        </w:rPr>
+        <w:t xml:space="preserve">, </w:t>
+      </w:r>
+      <w:r>
+        <w:rPr>
+          <w:i/>
+          <w:iCs/>
+          <w:sz w:val="22"/>
+          <w:szCs w:val="22"/>
+        </w:rPr>
+        <w:t>Bash</w:t>
+      </w:r>
+      <w:r>
+        <w:rPr>
+          <w:i/>
+          <w:iCs/>
+          <w:sz w:val="22"/>
+          <w:szCs w:val="22"/>
+        </w:rPr>
+        <w:tab/>
+      </w:r>
+      <w:r>
+        <w:rPr>
+          <w:i/>
+          <w:iCs/>
+          <w:sz w:val="22"/>
+          <w:szCs w:val="22"/>
+        </w:rPr>
+        <w:tab/>
+      </w:r>
+      <w:r>
+        <w:rPr>
+          <w:i/>
+          <w:iCs/>
+          <w:sz w:val="22"/>
+          <w:szCs w:val="22"/>
+        </w:rPr>
+        <w:tab/>
+      </w:r>
+      <w:r>
+        <w:rPr>
+          <w:i/>
+          <w:iCs/>
+          <w:sz w:val="22"/>
+          <w:szCs w:val="22"/>
+        </w:rPr>
+        <w:tab/>
+      </w:r>
+      <w:r>
+        <w:rPr>
+          <w:i/>
+          <w:iCs/>
+          <w:sz w:val="22"/>
+          <w:szCs w:val="22"/>
+        </w:rPr>
+        <w:tab/>
+      </w:r>
+      <w:r>
+        <w:rPr>
+          <w:i/>
+          <w:iCs/>
+          <w:sz w:val="22"/>
+          <w:szCs w:val="22"/>
+        </w:rPr>
+        <w:tab/>
+        <w:t xml:space="preserve">          </w:t>
+      </w:r>
+      <w:r>
+        <w:rPr>
+          <w:i/>
+          <w:iCs/>
+          <w:sz w:val="22"/>
+          <w:szCs w:val="22"/>
+        </w:rPr>
+        <w:t xml:space="preserve"> Dec 2024</w:t>
+      </w:r>
+    </w:p>
+    <w:p>
+      <w:pPr>
+        <w:pStyle w:val="ListParagraph"/>
+        <w:numPr>
+          <w:ilvl w:val="0"/>
+          <w:numId w:val="3"/>
+        </w:numPr>
+        <w:spacing w:line="240" w:lineRule="auto"/>
+        <w:ind w:left="714" w:hanging="357"/>
+        <w:contextualSpacing w:val="0"/>
+      </w:pPr>
+      <w:r>
+        <w:rPr>
+          <w:sz w:val="22"/>
+          <w:szCs w:val="22"/>
+        </w:rPr>
+        <w:t>B</w:t>
+      </w:r>
+      <w:r>
+        <w:rPr>
+          <w:sz w:val="22"/>
+          <w:szCs w:val="22"/>
+        </w:rPr>
+        <w:t xml:space="preserve">uilt a </w:t>
+      </w:r>
+      <w:r>
+        <w:rPr>
+          <w:b/>
+          <w:bCs/>
+          <w:sz w:val="22"/>
+          <w:szCs w:val="22"/>
+        </w:rPr>
+        <w:t>Python</w:t>
+      </w:r>
+      <w:r>
+        <w:rPr>
+          <w:sz w:val="22"/>
+          <w:szCs w:val="22"/>
+        </w:rPr>
+        <w:t xml:space="preserve"> </w:t>
+      </w:r>
+      <w:r>
+        <w:rPr>
+          <w:b/>
+          <w:bCs/>
+          <w:sz w:val="22"/>
+          <w:szCs w:val="22"/>
+        </w:rPr>
+        <w:t>automation tool</w:t>
+      </w:r>
+      <w:r>
+        <w:rPr>
+          <w:sz w:val="22"/>
+          <w:szCs w:val="22"/>
+        </w:rPr>
+        <w:t xml:space="preserve"> to combine and standardize transaction data from </w:t>
+      </w:r>
+      <w:r>
+        <w:rPr>
+          <w:sz w:val="22"/>
+          <w:szCs w:val="22"/>
+        </w:rPr>
+        <w:t xml:space="preserve">my various </w:t>
+      </w:r>
+      <w:r>
+        <w:rPr>
+          <w:sz w:val="22"/>
+          <w:szCs w:val="22"/>
+        </w:rPr>
+        <w:t>bank and credit card statements</w:t>
+      </w:r>
+      <w:r>
+        <w:rPr>
+          <w:sz w:val="22"/>
+          <w:szCs w:val="22"/>
+        </w:rPr>
+        <w:t>.</w:t>
+      </w:r>
+    </w:p>
+    <w:p>
+      <w:pPr>
+        <w:pStyle w:val="ListParagraph"/>
+        <w:numPr>
+          <w:ilvl w:val="0"/>
+          <w:numId w:val="3"/>
         </w:numPr>
         <w:spacing w:line="240" w:lineRule="auto"/>
         <w:ind w:left="714" w:hanging="357"/>
